--- a/CS 20 - Assignment #1 Deliverables.docx
+++ b/CS 20 - Assignment #1 Deliverables.docx
@@ -67,28 +67,30 @@
       </w:r>
     </w:p>
     <w:p>
-      <w:proofErr w:type="spellStart"/>
-      <w:r>
-        <w:t>Siteground</w:t>
-      </w:r>
-      <w:proofErr w:type="spellEnd"/>
-      <w:r>
-        <w:t xml:space="preserve">/cPanel hosting: </w:t>
-      </w:r>
-      <w:proofErr w:type="spellStart"/>
+      <w:r>
+        <w:t xml:space="preserve">Siteground/cPanel hosting: </w:t>
+      </w:r>
       <w:r>
         <w:t>nicholasc.sgedu.site</w:t>
       </w:r>
-      <w:proofErr w:type="spellEnd"/>
+      <w:r>
+        <w:t xml:space="preserve"> </w:t>
+      </w:r>
     </w:p>
     <w:p>
-      <w:proofErr w:type="spellStart"/>
-      <w:r>
-        <w:t>Github</w:t>
-      </w:r>
-      <w:proofErr w:type="spellEnd"/>
-      <w:r>
-        <w:t xml:space="preserve"> hosting: </w:t>
+      <w:r>
+        <w:t xml:space="preserve">Github hosting: </w:t>
+      </w:r>
+      <w:hyperlink r:id="rId5" w:history="1">
+        <w:r>
+          <w:rPr>
+            <w:rStyle w:val="Hyperlink"/>
+          </w:rPr>
+          <w:t>https://nicholaschen17.github.io/Web-Programming-HW-1/</w:t>
+        </w:r>
+      </w:hyperlink>
+      <w:r>
+        <w:t xml:space="preserve"> </w:t>
       </w:r>
     </w:p>
     <w:p/>
@@ -102,28 +104,12 @@
     </w:p>
     <w:p>
       <w:r>
-        <w:t xml:space="preserve">One thing I like about </w:t>
-      </w:r>
-      <w:proofErr w:type="spellStart"/>
-      <w:r>
-        <w:t>github</w:t>
-      </w:r>
-      <w:proofErr w:type="spellEnd"/>
-      <w:r>
-        <w:t>: Updating requires no effort on your end, you just need to push an update to the repo and it automatically updates the website on your behalf</w:t>
+        <w:t>One thing I like about github: Updating requires no effort on your end, you just need to push an update to the repo and it automatically updates the website on your behalf</w:t>
       </w:r>
     </w:p>
     <w:p>
       <w:r>
-        <w:t xml:space="preserve">One thing I like about </w:t>
-      </w:r>
-      <w:proofErr w:type="spellStart"/>
-      <w:r>
-        <w:t>cpanel</w:t>
-      </w:r>
-      <w:proofErr w:type="spellEnd"/>
-      <w:r>
-        <w:t xml:space="preserve"> hosting: There is a lot more control over what you can put on the website and that you can change the domain.</w:t>
+        <w:t>One thing I like about cpanel hosting: There is a lot more control over what you can put on the website and that you can change the domain.</w:t>
       </w:r>
     </w:p>
     <w:p>
@@ -563,6 +549,7 @@
   <w:style w:type="character" w:default="1" w:styleId="DefaultParagraphFont">
     <w:name w:val="Default Paragraph Font"/>
     <w:uiPriority w:val="1"/>
+    <w:semiHidden/>
     <w:unhideWhenUsed/>
   </w:style>
   <w:style w:type="table" w:default="1" w:styleId="TableNormal">
@@ -597,6 +584,29 @@
       <w:color w:val="2F5496" w:themeColor="accent1" w:themeShade="BF"/>
       <w:sz w:val="32"/>
       <w:szCs w:val="32"/>
+    </w:rPr>
+  </w:style>
+  <w:style w:type="character" w:styleId="Hyperlink">
+    <w:name w:val="Hyperlink"/>
+    <w:basedOn w:val="DefaultParagraphFont"/>
+    <w:uiPriority w:val="99"/>
+    <w:unhideWhenUsed/>
+    <w:rsid w:val="00F3164D"/>
+    <w:rPr>
+      <w:color w:val="0563C1" w:themeColor="hyperlink"/>
+      <w:u w:val="single"/>
+    </w:rPr>
+  </w:style>
+  <w:style w:type="character" w:styleId="UnresolvedMention">
+    <w:name w:val="Unresolved Mention"/>
+    <w:basedOn w:val="DefaultParagraphFont"/>
+    <w:uiPriority w:val="99"/>
+    <w:semiHidden/>
+    <w:unhideWhenUsed/>
+    <w:rsid w:val="00F3164D"/>
+    <w:rPr>
+      <w:color w:val="605E5C"/>
+      <w:shd w:val="clear" w:color="auto" w:fill="E1DFDD"/>
     </w:rPr>
   </w:style>
 </w:styles>
